--- a/APP TNA Prov/Documentation.docx
+++ b/APP TNA Prov/Documentation.docx
@@ -13,12 +13,7 @@
     <w:p/>
     <w:p>
       <w:r>
-        <w:t>Firstly, work wit the dataset from 2018 to 2020 to clean it and print the general ideas roun</w:t>
-      </w:r>
-      <w:bookmarkStart w:id="0" w:name="_GoBack"/>
-      <w:bookmarkEnd w:id="0"/>
-      <w:r>
-        <w:t>d my head.</w:t>
+        <w:t>Firstly, work wit the dataset from 2018 to 2020 to clean it and print the general ideas round my head.</w:t>
       </w:r>
     </w:p>
     <w:p/>
@@ -33,6 +28,29 @@
       </w:r>
     </w:p>
     <w:p/>
+    <w:p>
+      <w:r>
+        <w:t xml:space="preserve">LINK TO DOWNLOAD 2020 DATASET </w:t>
+      </w:r>
+      <w:r>
+        <w:sym w:font="Wingdings" w:char="F0E0"/>
+      </w:r>
+      <w:r>
+        <w:t xml:space="preserve"> </w:t>
+      </w:r>
+      <w:hyperlink r:id="rId4" w:history="1">
+        <w:r>
+          <w:rPr>
+            <w:rStyle w:val="Hipervnculo"/>
+          </w:rPr>
+          <w:t>https://www.presupuestoabierto.gob.ar/datasets/2020/credito-mensual-2020.zip</w:t>
+        </w:r>
+      </w:hyperlink>
+    </w:p>
+    <w:p>
+      <w:bookmarkStart w:id="0" w:name="_GoBack"/>
+      <w:bookmarkEnd w:id="0"/>
+    </w:p>
     <w:sectPr>
       <w:pgSz w:w="11906" w:h="16838"/>
       <w:pgMar w:top="1440" w:right="1440" w:bottom="1440" w:left="1440" w:header="708" w:footer="708" w:gutter="0"/>
@@ -503,6 +521,29 @@
       <w:szCs w:val="32"/>
     </w:rPr>
   </w:style>
+  <w:style w:type="character" w:styleId="Hipervnculo">
+    <w:name w:val="Hyperlink"/>
+    <w:basedOn w:val="Fuentedeprrafopredeter"/>
+    <w:uiPriority w:val="99"/>
+    <w:unhideWhenUsed/>
+    <w:rsid w:val="00FE3012"/>
+    <w:rPr>
+      <w:color w:val="0563C1" w:themeColor="hyperlink"/>
+      <w:u w:val="single"/>
+    </w:rPr>
+  </w:style>
+  <w:style w:type="character" w:styleId="Mencinsinresolver">
+    <w:name w:val="Unresolved Mention"/>
+    <w:basedOn w:val="Fuentedeprrafopredeter"/>
+    <w:uiPriority w:val="99"/>
+    <w:semiHidden/>
+    <w:unhideWhenUsed/>
+    <w:rsid w:val="00FE3012"/>
+    <w:rPr>
+      <w:color w:val="605E5C"/>
+      <w:shd w:val="clear" w:color="auto" w:fill="E1DFDD"/>
+    </w:rPr>
+  </w:style>
 </w:styles>
 </file>
 
